--- a/The State of PGO in LLVM.docx
+++ b/The State of PGO in LLVM.docx
@@ -1906,29 +1906,6 @@
     </w:p>
     <w:p>
       <w:pPr>
-        <w:pStyle w:val="ListParagraph"/>
-        <w:spacing w:after="0" w:line="270" w:lineRule="atLeast"/>
-        <w:ind w:left="1440"/>
-        <w:rPr>
-          <w:rFonts w:ascii="Arial" w:hAnsi="Arial" w:cs="Arial"/>
-          <w:color w:val="2A2A2A"/>
-          <w:sz w:val="24"/>
-          <w:szCs w:val="24"/>
-        </w:rPr>
-      </w:pPr>
-    </w:p>
-    <w:p>
-      <w:pPr>
-        <w:pStyle w:val="ListParagraph"/>
-        <w:rPr>
-          <w:rFonts w:ascii="Arial" w:hAnsi="Arial" w:cs="Arial"/>
-          <w:sz w:val="24"/>
-          <w:szCs w:val="24"/>
-        </w:rPr>
-      </w:pPr>
-    </w:p>
-    <w:p>
-      <w:pPr>
         <w:rPr>
           <w:rFonts w:ascii="Arial" w:hAnsi="Arial" w:cs="Arial"/>
           <w:sz w:val="24"/>
@@ -1951,7 +1928,87 @@
           <w:sz w:val="24"/>
           <w:szCs w:val="24"/>
         </w:rPr>
-        <w:t>Making sure we get good data</w:t>
+        <w:t xml:space="preserve">Making </w:t>
+      </w:r>
+      <w:r>
+        <w:rPr>
+          <w:rFonts w:ascii="Arial" w:hAnsi="Arial" w:cs="Arial"/>
+          <w:sz w:val="24"/>
+          <w:szCs w:val="24"/>
+        </w:rPr>
+        <w:t>S</w:t>
+      </w:r>
+      <w:r>
+        <w:rPr>
+          <w:rFonts w:ascii="Arial" w:hAnsi="Arial" w:cs="Arial"/>
+          <w:sz w:val="24"/>
+          <w:szCs w:val="24"/>
+        </w:rPr>
+        <w:t xml:space="preserve">ure </w:t>
+      </w:r>
+      <w:r>
+        <w:rPr>
+          <w:rFonts w:ascii="Arial" w:hAnsi="Arial" w:cs="Arial"/>
+          <w:sz w:val="24"/>
+          <w:szCs w:val="24"/>
+        </w:rPr>
+        <w:t>W</w:t>
+      </w:r>
+      <w:r>
+        <w:rPr>
+          <w:rFonts w:ascii="Arial" w:hAnsi="Arial" w:cs="Arial"/>
+          <w:sz w:val="24"/>
+          <w:szCs w:val="24"/>
+        </w:rPr>
+        <w:t xml:space="preserve">e </w:t>
+      </w:r>
+      <w:r>
+        <w:rPr>
+          <w:rFonts w:ascii="Arial" w:hAnsi="Arial" w:cs="Arial"/>
+          <w:sz w:val="24"/>
+          <w:szCs w:val="24"/>
+        </w:rPr>
+        <w:t>G</w:t>
+      </w:r>
+      <w:r>
+        <w:rPr>
+          <w:rFonts w:ascii="Arial" w:hAnsi="Arial" w:cs="Arial"/>
+          <w:sz w:val="24"/>
+          <w:szCs w:val="24"/>
+        </w:rPr>
+        <w:t xml:space="preserve">et </w:t>
+      </w:r>
+      <w:r>
+        <w:rPr>
+          <w:rFonts w:ascii="Arial" w:hAnsi="Arial" w:cs="Arial"/>
+          <w:sz w:val="24"/>
+          <w:szCs w:val="24"/>
+        </w:rPr>
+        <w:t>G</w:t>
+      </w:r>
+      <w:r>
+        <w:rPr>
+          <w:rFonts w:ascii="Arial" w:hAnsi="Arial" w:cs="Arial"/>
+          <w:sz w:val="24"/>
+          <w:szCs w:val="24"/>
+        </w:rPr>
+        <w:t xml:space="preserve">ood </w:t>
+      </w:r>
+      <w:r>
+        <w:rPr>
+          <w:rFonts w:ascii="Arial" w:hAnsi="Arial" w:cs="Arial"/>
+          <w:sz w:val="24"/>
+          <w:szCs w:val="24"/>
+        </w:rPr>
+        <w:t>D</w:t>
+      </w:r>
+      <w:r>
+        <w:rPr>
+          <w:rFonts w:ascii="Arial" w:hAnsi="Arial" w:cs="Arial"/>
+          <w:sz w:val="24"/>
+          <w:szCs w:val="24"/>
+        </w:rPr>
+        <w:t>ata</w:t>
       </w:r>
     </w:p>
     <w:p>
@@ -2101,6 +2158,7 @@
           <w:sz w:val="24"/>
           <w:szCs w:val="24"/>
         </w:rPr>
+        <w:lastRenderedPageBreak/>
         <w:t xml:space="preserve">2) </w:t>
       </w:r>
       <w:proofErr w:type="gramStart"/>
@@ -2152,7 +2210,61 @@
           <w:sz w:val="24"/>
           <w:szCs w:val="24"/>
         </w:rPr>
-        <w:t>What you said is for 2) which is one of the possibilities. There is a</w:t>
+        <w:t>What you said is for 2) which is one o</w:t>
+      </w:r>
+      <w:r>
+        <w:rPr>
+          <w:rFonts w:ascii="Arial" w:hAnsi="Arial" w:cs="Arial"/>
+          <w:color w:val="000000"/>
+          <w:sz w:val="24"/>
+          <w:szCs w:val="24"/>
+        </w:rPr>
+        <w:t xml:space="preserve">f the possibilities. There is a </w:t>
+      </w:r>
+      <w:r>
+        <w:rPr>
+          <w:rFonts w:ascii="Arial" w:hAnsi="Arial" w:cs="Arial"/>
+          <w:color w:val="000000"/>
+          <w:sz w:val="24"/>
+          <w:szCs w:val="24"/>
+        </w:rPr>
+        <w:t>third issue that is also going to be co</w:t>
+      </w:r>
+      <w:r>
+        <w:rPr>
+          <w:rFonts w:ascii="Arial" w:hAnsi="Arial" w:cs="Arial"/>
+          <w:color w:val="000000"/>
+          <w:sz w:val="24"/>
+          <w:szCs w:val="24"/>
+        </w:rPr>
+        <w:t xml:space="preserve">vered in more detail -- that is </w:t>
+      </w:r>
+      <w:r>
+        <w:rPr>
+          <w:rFonts w:ascii="Arial" w:hAnsi="Arial" w:cs="Arial"/>
+          <w:color w:val="000000"/>
+          <w:sz w:val="24"/>
+          <w:szCs w:val="24"/>
+        </w:rPr>
+        <w:t xml:space="preserve">the Block Frequency propagation algorithm </w:t>
+      </w:r>
+      <w:r>
+        <w:rPr>
+          <w:rFonts w:ascii="Arial" w:hAnsi="Arial" w:cs="Arial"/>
+          <w:color w:val="000000"/>
+          <w:sz w:val="24"/>
+          <w:szCs w:val="24"/>
+        </w:rPr>
+        <w:t xml:space="preserve">is limited (leading to </w:t>
+      </w:r>
+      <w:r>
+        <w:rPr>
+          <w:rFonts w:ascii="Arial" w:hAnsi="Arial" w:cs="Arial"/>
+          <w:color w:val="000000"/>
+          <w:sz w:val="24"/>
+          <w:szCs w:val="24"/>
+        </w:rPr>
+        <w:t>information loss). When profile count is available, block frequency</w:t>
       </w:r>
     </w:p>
     <w:p>
@@ -2173,7 +2285,7 @@
           <w:sz w:val="24"/>
           <w:szCs w:val="24"/>
         </w:rPr>
-        <w:t>third</w:t>
+        <w:t>data</w:t>
       </w:r>
       <w:proofErr w:type="gramEnd"/>
       <w:r>
@@ -2183,7 +2295,43 @@
           <w:sz w:val="24"/>
           <w:szCs w:val="24"/>
         </w:rPr>
-        <w:t xml:space="preserve"> issue that is also going to be covered in more detail -- that is</w:t>
+        <w:t xml:space="preserve"> can be directly computed via si</w:t>
+      </w:r>
+      <w:r>
+        <w:rPr>
+          <w:rFonts w:ascii="Arial" w:hAnsi="Arial" w:cs="Arial"/>
+          <w:color w:val="000000"/>
+          <w:sz w:val="24"/>
+          <w:szCs w:val="24"/>
+        </w:rPr>
+        <w:t xml:space="preserve">mple normalization and scaling. </w:t>
+      </w:r>
+      <w:r>
+        <w:rPr>
+          <w:rFonts w:ascii="Arial" w:hAnsi="Arial" w:cs="Arial"/>
+          <w:color w:val="000000"/>
+          <w:sz w:val="24"/>
+          <w:szCs w:val="24"/>
+        </w:rPr>
+        <w:t>This requires the raw edge cou</w:t>
+      </w:r>
+      <w:r>
+        <w:rPr>
+          <w:rFonts w:ascii="Arial" w:hAnsi="Arial" w:cs="Arial"/>
+          <w:color w:val="000000"/>
+          <w:sz w:val="24"/>
+          <w:szCs w:val="24"/>
+        </w:rPr>
+        <w:t xml:space="preserve">nt data to be represented in 1) </w:t>
+      </w:r>
+      <w:r>
+        <w:rPr>
+          <w:rFonts w:ascii="Arial" w:hAnsi="Arial" w:cs="Arial"/>
+          <w:color w:val="000000"/>
+          <w:sz w:val="24"/>
+          <w:szCs w:val="24"/>
+        </w:rPr>
+        <w:t>truthfully.</w:t>
       </w:r>
     </w:p>
     <w:p>
@@ -2196,146 +2344,12 @@
           <w:szCs w:val="24"/>
         </w:rPr>
       </w:pPr>
-      <w:proofErr w:type="gramStart"/>
-      <w:r>
-        <w:rPr>
-          <w:rFonts w:ascii="Arial" w:hAnsi="Arial" w:cs="Arial"/>
-          <w:color w:val="000000"/>
-          <w:sz w:val="24"/>
-          <w:szCs w:val="24"/>
-        </w:rPr>
-        <w:t>the</w:t>
-      </w:r>
-      <w:proofErr w:type="gramEnd"/>
-      <w:r>
-        <w:rPr>
-          <w:rFonts w:ascii="Arial" w:hAnsi="Arial" w:cs="Arial"/>
-          <w:color w:val="000000"/>
-          <w:sz w:val="24"/>
-          <w:szCs w:val="24"/>
-        </w:rPr>
-        <w:t xml:space="preserve"> Block Frequency propagation algorithm is limited (leading to</w:t>
-      </w:r>
-    </w:p>
-    <w:p>
-      <w:pPr>
-        <w:pStyle w:val="HTMLPreformatted"/>
-        <w:rPr>
-          <w:rFonts w:ascii="Arial" w:hAnsi="Arial" w:cs="Arial"/>
-          <w:color w:val="000000"/>
-          <w:sz w:val="24"/>
-          <w:szCs w:val="24"/>
-        </w:rPr>
-      </w:pPr>
-      <w:proofErr w:type="gramStart"/>
-      <w:r>
-        <w:rPr>
-          <w:rFonts w:ascii="Arial" w:hAnsi="Arial" w:cs="Arial"/>
-          <w:color w:val="000000"/>
-          <w:sz w:val="24"/>
-          <w:szCs w:val="24"/>
-        </w:rPr>
-        <w:t>information</w:t>
-      </w:r>
-      <w:proofErr w:type="gramEnd"/>
-      <w:r>
-        <w:rPr>
-          <w:rFonts w:ascii="Arial" w:hAnsi="Arial" w:cs="Arial"/>
-          <w:color w:val="000000"/>
-          <w:sz w:val="24"/>
-          <w:szCs w:val="24"/>
-        </w:rPr>
-        <w:t xml:space="preserve"> loss). When profile count is available, block frequency</w:t>
-      </w:r>
-    </w:p>
-    <w:p>
-      <w:pPr>
-        <w:pStyle w:val="HTMLPreformatted"/>
-        <w:rPr>
-          <w:rFonts w:ascii="Arial" w:hAnsi="Arial" w:cs="Arial"/>
-          <w:color w:val="000000"/>
-          <w:sz w:val="24"/>
-          <w:szCs w:val="24"/>
-        </w:rPr>
-      </w:pPr>
-      <w:proofErr w:type="gramStart"/>
-      <w:r>
-        <w:rPr>
-          <w:rFonts w:ascii="Arial" w:hAnsi="Arial" w:cs="Arial"/>
-          <w:color w:val="000000"/>
-          <w:sz w:val="24"/>
-          <w:szCs w:val="24"/>
-        </w:rPr>
-        <w:t>data</w:t>
-      </w:r>
-      <w:proofErr w:type="gramEnd"/>
-      <w:r>
-        <w:rPr>
-          <w:rFonts w:ascii="Arial" w:hAnsi="Arial" w:cs="Arial"/>
-          <w:color w:val="000000"/>
-          <w:sz w:val="24"/>
-          <w:szCs w:val="24"/>
-        </w:rPr>
-        <w:t xml:space="preserve"> can be directly computed via simple normalization and scaling.</w:t>
-      </w:r>
-    </w:p>
-    <w:p>
-      <w:pPr>
-        <w:pStyle w:val="HTMLPreformatted"/>
-        <w:rPr>
-          <w:rFonts w:ascii="Arial" w:hAnsi="Arial" w:cs="Arial"/>
-          <w:color w:val="000000"/>
-          <w:sz w:val="24"/>
-          <w:szCs w:val="24"/>
-        </w:rPr>
-      </w:pPr>
-      <w:r>
-        <w:rPr>
-          <w:rFonts w:ascii="Arial" w:hAnsi="Arial" w:cs="Arial"/>
-          <w:color w:val="000000"/>
-          <w:sz w:val="24"/>
-          <w:szCs w:val="24"/>
-        </w:rPr>
-        <w:t>This requires the raw edge count data to be represented in 1)</w:t>
-      </w:r>
-    </w:p>
-    <w:p>
-      <w:pPr>
-        <w:pStyle w:val="HTMLPreformatted"/>
-        <w:rPr>
-          <w:rFonts w:ascii="Arial" w:hAnsi="Arial" w:cs="Arial"/>
-          <w:color w:val="000000"/>
-          <w:sz w:val="24"/>
-          <w:szCs w:val="24"/>
-        </w:rPr>
-      </w:pPr>
-      <w:proofErr w:type="gramStart"/>
-      <w:r>
-        <w:rPr>
-          <w:rFonts w:ascii="Arial" w:hAnsi="Arial" w:cs="Arial"/>
-          <w:color w:val="000000"/>
-          <w:sz w:val="24"/>
-          <w:szCs w:val="24"/>
-        </w:rPr>
-        <w:t>truthfully</w:t>
-      </w:r>
-      <w:proofErr w:type="gramEnd"/>
-      <w:r>
-        <w:rPr>
-          <w:rFonts w:ascii="Arial" w:hAnsi="Arial" w:cs="Arial"/>
-          <w:color w:val="000000"/>
-          <w:sz w:val="24"/>
-          <w:szCs w:val="24"/>
-        </w:rPr>
-        <w:t>.</w:t>
-      </w:r>
-    </w:p>
-    <w:p>
-      <w:pPr>
-        <w:pStyle w:val="HTMLPreformatted"/>
-        <w:rPr>
-          <w:rFonts w:ascii="Arial" w:hAnsi="Arial" w:cs="Arial"/>
-          <w:color w:val="000000"/>
+    </w:p>
+    <w:p>
+      <w:pPr>
+        <w:pStyle w:val="ListParagraph"/>
+        <w:rPr>
+          <w:rFonts w:ascii="Arial" w:hAnsi="Arial" w:cs="Arial"/>
           <w:sz w:val="24"/>
           <w:szCs w:val="24"/>
         </w:rPr>
@@ -2356,7 +2370,7 @@
           <w:sz w:val="24"/>
           <w:szCs w:val="24"/>
         </w:rPr>
-        <w:t>Evidence of PGO/FDO being Beneficial</w:t>
+        <w:t>Ideas worth Exploring</w:t>
       </w:r>
     </w:p>
     <w:p>
@@ -2366,13 +2380,206 @@
           <w:ilvl w:val="0"/>
           <w:numId w:val="6"/>
         </w:numPr>
-        <w:rPr>
-          <w:rFonts w:ascii="Arial" w:hAnsi="Arial" w:cs="Arial"/>
-          <w:sz w:val="24"/>
-          <w:szCs w:val="24"/>
-        </w:rPr>
+      </w:pPr>
+      <w:r>
+        <w:t>Use LLDB to set breakpoints and pause and have developer interactively search profile.</w:t>
+      </w:r>
+    </w:p>
+    <w:p>
+      <w:pPr>
+        <w:pStyle w:val="ListParagraph"/>
+        <w:numPr>
+          <w:ilvl w:val="1"/>
+          <w:numId w:val="6"/>
+        </w:numPr>
       </w:pPr>
       <w:hyperlink r:id="rId11" w:history="1">
+        <w:r>
+          <w:rPr>
+            <w:rStyle w:val="Hyperlink"/>
+          </w:rPr>
+          <w:t>http://lldb.llvm.org/tutorial.html</w:t>
+        </w:r>
+      </w:hyperlink>
+    </w:p>
+    <w:p>
+      <w:pPr>
+        <w:pStyle w:val="ListParagraph"/>
+        <w:numPr>
+          <w:ilvl w:val="1"/>
+          <w:numId w:val="6"/>
+        </w:numPr>
+      </w:pPr>
+      <w:hyperlink r:id="rId12" w:history="1">
+        <w:r>
+          <w:rPr>
+            <w:rStyle w:val="Hyperlink"/>
+          </w:rPr>
+          <w:t>http://rsquared.sdf.org/gdb/abaw.html</w:t>
+        </w:r>
+      </w:hyperlink>
+    </w:p>
+    <w:p>
+      <w:pPr>
+        <w:pStyle w:val="Heading2"/>
+        <w:rPr>
+          <w:rFonts w:ascii="Arial" w:hAnsi="Arial" w:cs="Arial"/>
+          <w:sz w:val="24"/>
+          <w:szCs w:val="24"/>
+        </w:rPr>
+      </w:pPr>
+      <w:r>
+        <w:rPr>
+          <w:rFonts w:ascii="Arial" w:hAnsi="Arial" w:cs="Arial"/>
+          <w:sz w:val="24"/>
+          <w:szCs w:val="24"/>
+        </w:rPr>
+        <w:t>Tutorials for figuring out stuff</w:t>
+      </w:r>
+    </w:p>
+    <w:p>
+      <w:pPr>
+        <w:pStyle w:val="ListParagraph"/>
+        <w:numPr>
+          <w:ilvl w:val="0"/>
+          <w:numId w:val="6"/>
+        </w:numPr>
+      </w:pPr>
+      <w:r>
+        <w:t>How to insert an instruction</w:t>
+      </w:r>
+    </w:p>
+    <w:p>
+      <w:pPr>
+        <w:pStyle w:val="ListParagraph"/>
+        <w:numPr>
+          <w:ilvl w:val="1"/>
+          <w:numId w:val="6"/>
+        </w:numPr>
+      </w:pPr>
+      <w:hyperlink r:id="rId13" w:history="1">
+        <w:r>
+          <w:rPr>
+            <w:rStyle w:val="Hyperlink"/>
+          </w:rPr>
+          <w:t>http://www.opensource.apple.com/source/lldb/lldb-69/llvm/examples/Fibonacci/fibonacci.cpp</w:t>
+        </w:r>
+      </w:hyperlink>
+    </w:p>
+    <w:p>
+      <w:pPr>
+        <w:pStyle w:val="ListParagraph"/>
+        <w:numPr>
+          <w:ilvl w:val="1"/>
+          <w:numId w:val="6"/>
+        </w:numPr>
+      </w:pPr>
+      <w:hyperlink r:id="rId14" w:history="1">
+        <w:r>
+          <w:rPr>
+            <w:rStyle w:val="Hyperlink"/>
+          </w:rPr>
+          <w:t>http://www.opensource.apple.com/source/lldb/lldb-69/llvm/examples/</w:t>
+        </w:r>
+      </w:hyperlink>
+    </w:p>
+    <w:p>
+      <w:pPr>
+        <w:pStyle w:val="ListParagraph"/>
+        <w:numPr>
+          <w:ilvl w:val="0"/>
+          <w:numId w:val="6"/>
+        </w:numPr>
+      </w:pPr>
+      <w:r>
+        <w:t>Coverage Mapping</w:t>
+      </w:r>
+    </w:p>
+    <w:p>
+      <w:pPr>
+        <w:pStyle w:val="ListParagraph"/>
+        <w:numPr>
+          <w:ilvl w:val="1"/>
+          <w:numId w:val="6"/>
+        </w:numPr>
+      </w:pPr>
+      <w:hyperlink r:id="rId15" w:history="1">
+        <w:r>
+          <w:rPr>
+            <w:rStyle w:val="Hyperlink"/>
+          </w:rPr>
+          <w:t>http://llvm.org/docs/doxygen/html/CoverageMapping_8h_source.html</w:t>
+        </w:r>
+      </w:hyperlink>
+    </w:p>
+    <w:p>
+      <w:pPr>
+        <w:pStyle w:val="ListParagraph"/>
+        <w:numPr>
+          <w:ilvl w:val="1"/>
+          <w:numId w:val="6"/>
+        </w:numPr>
+      </w:pPr>
+      <w:proofErr w:type="spellStart"/>
+      <w:r>
+        <w:t>CodeGenPGO</w:t>
+      </w:r>
+      <w:proofErr w:type="spellEnd"/>
+    </w:p>
+    <w:p>
+      <w:pPr>
+        <w:pStyle w:val="ListParagraph"/>
+        <w:numPr>
+          <w:ilvl w:val="2"/>
+          <w:numId w:val="6"/>
+        </w:numPr>
+      </w:pPr>
+      <w:hyperlink r:id="rId16" w:history="1">
+        <w:r>
+          <w:rPr>
+            <w:rStyle w:val="Hyperlink"/>
+          </w:rPr>
+          <w:t>http://clang.llvm.org/doxygen/classclang_1_1CodeGen_1_1CodeGenPGO.html</w:t>
+        </w:r>
+      </w:hyperlink>
+    </w:p>
+    <w:p>
+      <w:pPr>
+        <w:pStyle w:val="Heading2"/>
+        <w:rPr>
+          <w:rFonts w:ascii="Arial" w:hAnsi="Arial" w:cs="Arial"/>
+          <w:sz w:val="24"/>
+          <w:szCs w:val="24"/>
+        </w:rPr>
+      </w:pPr>
+    </w:p>
+    <w:p>
+      <w:pPr>
+        <w:pStyle w:val="Heading2"/>
+        <w:rPr>
+          <w:rFonts w:ascii="Arial" w:hAnsi="Arial" w:cs="Arial"/>
+          <w:sz w:val="24"/>
+          <w:szCs w:val="24"/>
+        </w:rPr>
+      </w:pPr>
+      <w:r>
+        <w:rPr>
+          <w:rFonts w:ascii="Arial" w:hAnsi="Arial" w:cs="Arial"/>
+          <w:sz w:val="24"/>
+          <w:szCs w:val="24"/>
+        </w:rPr>
+        <w:t>Evidence of PGO/FDO being Beneficial</w:t>
+      </w:r>
+    </w:p>
+    <w:p>
+      <w:pPr>
+        <w:pStyle w:val="ListParagraph"/>
+        <w:numPr>
+          <w:ilvl w:val="0"/>
+          <w:numId w:val="10"/>
+        </w:numPr>
+      </w:pPr>
+      <w:hyperlink r:id="rId17" w:history="1">
         <w:r>
           <w:rPr>
             <w:rStyle w:val="Hyperlink"/>
@@ -2393,187 +2600,7 @@
           <w:szCs w:val="24"/>
         </w:rPr>
       </w:pPr>
-      <w:r>
-        <w:rPr>
-          <w:rFonts w:ascii="Arial" w:hAnsi="Arial" w:cs="Arial"/>
-          <w:sz w:val="24"/>
-          <w:szCs w:val="24"/>
-        </w:rPr>
-        <w:t>Ideas worth Exploring</w:t>
-      </w:r>
-    </w:p>
-    <w:p/>
-    <w:p>
-      <w:pPr>
-        <w:pStyle w:val="ListParagraph"/>
-        <w:numPr>
-          <w:ilvl w:val="0"/>
-          <w:numId w:val="6"/>
-        </w:numPr>
-      </w:pPr>
-      <w:r>
-        <w:t>Use LLDB to set breakpoints and pause and have developer interactively search profile.</w:t>
-      </w:r>
-    </w:p>
-    <w:p>
-      <w:pPr>
-        <w:pStyle w:val="ListParagraph"/>
-        <w:numPr>
-          <w:ilvl w:val="1"/>
-          <w:numId w:val="6"/>
-        </w:numPr>
-      </w:pPr>
-      <w:hyperlink r:id="rId12" w:history="1">
-        <w:r>
-          <w:rPr>
-            <w:rStyle w:val="Hyperlink"/>
-          </w:rPr>
-          <w:t>http://lldb.llvm.org/tutorial.html</w:t>
-        </w:r>
-      </w:hyperlink>
-    </w:p>
-    <w:p>
-      <w:pPr>
-        <w:pStyle w:val="ListParagraph"/>
-        <w:numPr>
-          <w:ilvl w:val="1"/>
-          <w:numId w:val="6"/>
-        </w:numPr>
-      </w:pPr>
-      <w:hyperlink r:id="rId13" w:history="1">
-        <w:r>
-          <w:rPr>
-            <w:rStyle w:val="Hyperlink"/>
-          </w:rPr>
-          <w:t>http://rsquared.sdf.org/gdb/abaw.html</w:t>
-        </w:r>
-      </w:hyperlink>
-    </w:p>
-    <w:p>
-      <w:pPr>
-        <w:pStyle w:val="Heading2"/>
-        <w:rPr>
-          <w:rFonts w:ascii="Arial" w:hAnsi="Arial" w:cs="Arial"/>
-          <w:sz w:val="24"/>
-          <w:szCs w:val="24"/>
-        </w:rPr>
-      </w:pPr>
-      <w:r>
-        <w:rPr>
-          <w:rFonts w:ascii="Arial" w:hAnsi="Arial" w:cs="Arial"/>
-          <w:sz w:val="24"/>
-          <w:szCs w:val="24"/>
-        </w:rPr>
-        <w:t>Tutorials for figuring out stuff</w:t>
-      </w:r>
-    </w:p>
-    <w:p>
-      <w:pPr>
-        <w:pStyle w:val="ListParagraph"/>
-        <w:numPr>
-          <w:ilvl w:val="0"/>
-          <w:numId w:val="6"/>
-        </w:numPr>
-      </w:pPr>
-      <w:r>
-        <w:t>How to insert an instruction</w:t>
-      </w:r>
-    </w:p>
-    <w:p>
-      <w:pPr>
-        <w:pStyle w:val="ListParagraph"/>
-        <w:numPr>
-          <w:ilvl w:val="1"/>
-          <w:numId w:val="6"/>
-        </w:numPr>
-      </w:pPr>
-      <w:hyperlink r:id="rId14" w:history="1">
-        <w:r>
-          <w:rPr>
-            <w:rStyle w:val="Hyperlink"/>
-          </w:rPr>
-          <w:t>http://www.opensource.apple.com/source/lldb/lldb-69/llvm/examples/Fibonacci/fibonacci.cpp</w:t>
-        </w:r>
-      </w:hyperlink>
-    </w:p>
-    <w:p>
-      <w:pPr>
-        <w:pStyle w:val="ListParagraph"/>
-        <w:numPr>
-          <w:ilvl w:val="1"/>
-          <w:numId w:val="6"/>
-        </w:numPr>
-      </w:pPr>
-      <w:hyperlink r:id="rId15" w:history="1">
-        <w:r>
-          <w:rPr>
-            <w:rStyle w:val="Hyperlink"/>
-          </w:rPr>
-          <w:t>http://www.opensource.apple.com/source/lldb/lldb-69/llvm/examples/</w:t>
-        </w:r>
-      </w:hyperlink>
-    </w:p>
-    <w:p>
-      <w:pPr>
-        <w:pStyle w:val="ListParagraph"/>
-        <w:numPr>
-          <w:ilvl w:val="0"/>
-          <w:numId w:val="6"/>
-        </w:numPr>
-      </w:pPr>
-      <w:r>
-        <w:t>Coverage Mapping</w:t>
-      </w:r>
-    </w:p>
-    <w:p>
-      <w:pPr>
-        <w:pStyle w:val="ListParagraph"/>
-        <w:numPr>
-          <w:ilvl w:val="1"/>
-          <w:numId w:val="6"/>
-        </w:numPr>
-      </w:pPr>
-      <w:hyperlink r:id="rId16" w:history="1">
-        <w:r>
-          <w:rPr>
-            <w:rStyle w:val="Hyperlink"/>
-          </w:rPr>
-          <w:t>http://llvm.org/docs/doxygen/html/CoverageMapping_8h_source.html</w:t>
-        </w:r>
-      </w:hyperlink>
-    </w:p>
-    <w:p>
-      <w:pPr>
-        <w:pStyle w:val="ListParagraph"/>
-        <w:numPr>
-          <w:ilvl w:val="1"/>
-          <w:numId w:val="6"/>
-        </w:numPr>
-      </w:pPr>
-      <w:proofErr w:type="spellStart"/>
-      <w:r>
-        <w:t>CodeGenPGO</w:t>
-      </w:r>
-      <w:proofErr w:type="spellEnd"/>
-    </w:p>
-    <w:p>
-      <w:pPr>
-        <w:pStyle w:val="ListParagraph"/>
-        <w:numPr>
-          <w:ilvl w:val="2"/>
-          <w:numId w:val="6"/>
-        </w:numPr>
-      </w:pPr>
-      <w:hyperlink r:id="rId17" w:history="1">
-        <w:r>
-          <w:rPr>
-            <w:rStyle w:val="Hyperlink"/>
-          </w:rPr>
-          <w:t>http://clang.llvm.org/doxygen/classclang_1_1CodeGen_1_1CodeGenPGO.html</w:t>
-        </w:r>
-      </w:hyperlink>
-    </w:p>
-    <w:p/>
+    </w:p>
     <w:p>
       <w:pPr>
         <w:pStyle w:val="Heading2"/>
@@ -2754,7 +2781,6 @@
           <w:sz w:val="24"/>
           <w:szCs w:val="24"/>
         </w:rPr>
-        <w:lastRenderedPageBreak/>
         <w:t>Efficient Profiling in the LLVM Compiler Infrastructure</w:t>
       </w:r>
     </w:p>
@@ -2850,6 +2876,7 @@
           <w:sz w:val="24"/>
           <w:szCs w:val="24"/>
         </w:rPr>
+        <w:lastRenderedPageBreak/>
         <w:t>SamplePGO</w:t>
       </w:r>
       <w:proofErr w:type="spellEnd"/>
@@ -2878,8 +2905,6 @@
           <w:t>http://dl.acm.org/citation.cfm?id=2688366</w:t>
         </w:r>
       </w:hyperlink>
-      <w:bookmarkStart w:id="0" w:name="_GoBack"/>
-      <w:bookmarkEnd w:id="0"/>
     </w:p>
     <w:p>
       <w:pPr>
@@ -3061,12 +3086,51 @@
     </w:p>
     <w:p>
       <w:pPr>
-        <w:rPr>
-          <w:rFonts w:ascii="Arial" w:hAnsi="Arial" w:cs="Arial"/>
-          <w:sz w:val="24"/>
-          <w:szCs w:val="24"/>
-        </w:rPr>
-      </w:pPr>
+        <w:pStyle w:val="Heading1"/>
+      </w:pPr>
+      <w:r>
+        <w:lastRenderedPageBreak/>
+        <w:t>What other Compilers Do</w:t>
+      </w:r>
+    </w:p>
+    <w:p>
+      <w:pPr>
+        <w:pStyle w:val="Heading2"/>
+      </w:pPr>
+      <w:r>
+        <w:t>Microsoft</w:t>
+      </w:r>
+    </w:p>
+    <w:p>
+      <w:pPr>
+        <w:rPr>
+          <w:rFonts w:ascii="Arial" w:hAnsi="Arial" w:cs="Arial"/>
+          <w:sz w:val="24"/>
+          <w:szCs w:val="24"/>
+        </w:rPr>
+      </w:pPr>
+      <w:hyperlink r:id="rId27" w:history="1">
+        <w:r>
+          <w:rPr>
+            <w:rStyle w:val="Hyperlink"/>
+            <w:rFonts w:ascii="Arial" w:hAnsi="Arial" w:cs="Arial"/>
+            <w:sz w:val="24"/>
+            <w:szCs w:val="24"/>
+          </w:rPr>
+          <w:t>https://msdn.microsoft.com/en-us/library/e7k32f4k.aspx</w:t>
+        </w:r>
+      </w:hyperlink>
+    </w:p>
+    <w:p>
+      <w:pPr>
+        <w:rPr>
+          <w:rFonts w:ascii="Arial" w:hAnsi="Arial" w:cs="Arial"/>
+          <w:sz w:val="24"/>
+          <w:szCs w:val="24"/>
+        </w:rPr>
+      </w:pPr>
+      <w:bookmarkStart w:id="0" w:name="_GoBack"/>
+      <w:bookmarkEnd w:id="0"/>
     </w:p>
     <w:p>
       <w:pPr>
@@ -3465,6 +3529,119 @@
     </w:lvl>
   </w:abstractNum>
   <w:abstractNum w:abstractNumId="3">
+    <w:nsid w:val="18274E7F"/>
+    <w:multiLevelType w:val="hybridMultilevel"/>
+    <w:tmpl w:val="35160804"/>
+    <w:lvl w:ilvl="0" w:tplc="04090001">
+      <w:start w:val="1"/>
+      <w:numFmt w:val="bullet"/>
+      <w:lvlText w:val=""/>
+      <w:lvlJc w:val="left"/>
+      <w:pPr>
+        <w:ind w:left="720" w:hanging="360"/>
+      </w:pPr>
+      <w:rPr>
+        <w:rFonts w:ascii="Symbol" w:hAnsi="Symbol" w:hint="default"/>
+      </w:rPr>
+    </w:lvl>
+    <w:lvl w:ilvl="1" w:tplc="04090003" w:tentative="1">
+      <w:start w:val="1"/>
+      <w:numFmt w:val="bullet"/>
+      <w:lvlText w:val="o"/>
+      <w:lvlJc w:val="left"/>
+      <w:pPr>
+        <w:ind w:left="1440" w:hanging="360"/>
+      </w:pPr>
+      <w:rPr>
+        <w:rFonts w:ascii="Courier New" w:hAnsi="Courier New" w:cs="Courier New" w:hint="default"/>
+      </w:rPr>
+    </w:lvl>
+    <w:lvl w:ilvl="2" w:tplc="04090005" w:tentative="1">
+      <w:start w:val="1"/>
+      <w:numFmt w:val="bullet"/>
+      <w:lvlText w:val=""/>
+      <w:lvlJc w:val="left"/>
+      <w:pPr>
+        <w:ind w:left="2160" w:hanging="360"/>
+      </w:pPr>
+      <w:rPr>
+        <w:rFonts w:ascii="Wingdings" w:hAnsi="Wingdings" w:hint="default"/>
+      </w:rPr>
+    </w:lvl>
+    <w:lvl w:ilvl="3" w:tplc="04090001" w:tentative="1">
+      <w:start w:val="1"/>
+      <w:numFmt w:val="bullet"/>
+      <w:lvlText w:val=""/>
+      <w:lvlJc w:val="left"/>
+      <w:pPr>
+        <w:ind w:left="2880" w:hanging="360"/>
+      </w:pPr>
+      <w:rPr>
+        <w:rFonts w:ascii="Symbol" w:hAnsi="Symbol" w:hint="default"/>
+      </w:rPr>
+    </w:lvl>
+    <w:lvl w:ilvl="4" w:tplc="04090003" w:tentative="1">
+      <w:start w:val="1"/>
+      <w:numFmt w:val="bullet"/>
+      <w:lvlText w:val="o"/>
+      <w:lvlJc w:val="left"/>
+      <w:pPr>
+        <w:ind w:left="3600" w:hanging="360"/>
+      </w:pPr>
+      <w:rPr>
+        <w:rFonts w:ascii="Courier New" w:hAnsi="Courier New" w:cs="Courier New" w:hint="default"/>
+      </w:rPr>
+    </w:lvl>
+    <w:lvl w:ilvl="5" w:tplc="04090005" w:tentative="1">
+      <w:start w:val="1"/>
+      <w:numFmt w:val="bullet"/>
+      <w:lvlText w:val=""/>
+      <w:lvlJc w:val="left"/>
+      <w:pPr>
+        <w:ind w:left="4320" w:hanging="360"/>
+      </w:pPr>
+      <w:rPr>
+        <w:rFonts w:ascii="Wingdings" w:hAnsi="Wingdings" w:hint="default"/>
+      </w:rPr>
+    </w:lvl>
+    <w:lvl w:ilvl="6" w:tplc="04090001" w:tentative="1">
+      <w:start w:val="1"/>
+      <w:numFmt w:val="bullet"/>
+      <w:lvlText w:val=""/>
+      <w:lvlJc w:val="left"/>
+      <w:pPr>
+        <w:ind w:left="5040" w:hanging="360"/>
+      </w:pPr>
+      <w:rPr>
+        <w:rFonts w:ascii="Symbol" w:hAnsi="Symbol" w:hint="default"/>
+      </w:rPr>
+    </w:lvl>
+    <w:lvl w:ilvl="7" w:tplc="04090003" w:tentative="1">
+      <w:start w:val="1"/>
+      <w:numFmt w:val="bullet"/>
+      <w:lvlText w:val="o"/>
+      <w:lvlJc w:val="left"/>
+      <w:pPr>
+        <w:ind w:left="5760" w:hanging="360"/>
+      </w:pPr>
+      <w:rPr>
+        <w:rFonts w:ascii="Courier New" w:hAnsi="Courier New" w:cs="Courier New" w:hint="default"/>
+      </w:rPr>
+    </w:lvl>
+    <w:lvl w:ilvl="8" w:tplc="04090005" w:tentative="1">
+      <w:start w:val="1"/>
+      <w:numFmt w:val="bullet"/>
+      <w:lvlText w:val=""/>
+      <w:lvlJc w:val="left"/>
+      <w:pPr>
+        <w:ind w:left="6480" w:hanging="360"/>
+      </w:pPr>
+      <w:rPr>
+        <w:rFonts w:ascii="Wingdings" w:hAnsi="Wingdings" w:hint="default"/>
+      </w:rPr>
+    </w:lvl>
+  </w:abstractNum>
+  <w:abstractNum w:abstractNumId="4">
     <w:nsid w:val="197562DB"/>
     <w:multiLevelType w:val="multilevel"/>
     <w:tmpl w:val="8AF66D8A"/>
@@ -3613,7 +3790,7 @@
       </w:rPr>
     </w:lvl>
   </w:abstractNum>
-  <w:abstractNum w:abstractNumId="4">
+  <w:abstractNum w:abstractNumId="5">
     <w:nsid w:val="1B9C5BD9"/>
     <w:multiLevelType w:val="hybridMultilevel"/>
     <w:tmpl w:val="D602989E"/>
@@ -3726,7 +3903,7 @@
       </w:rPr>
     </w:lvl>
   </w:abstractNum>
-  <w:abstractNum w:abstractNumId="5">
+  <w:abstractNum w:abstractNumId="6">
     <w:nsid w:val="1D6A13E0"/>
     <w:multiLevelType w:val="hybridMultilevel"/>
     <w:tmpl w:val="6DA2442C"/>
@@ -3839,7 +4016,7 @@
       </w:rPr>
     </w:lvl>
   </w:abstractNum>
-  <w:abstractNum w:abstractNumId="6">
+  <w:abstractNum w:abstractNumId="7">
     <w:nsid w:val="3DEA0166"/>
     <w:multiLevelType w:val="hybridMultilevel"/>
     <w:tmpl w:val="B8146D82"/>
@@ -3952,7 +4129,7 @@
       </w:rPr>
     </w:lvl>
   </w:abstractNum>
-  <w:abstractNum w:abstractNumId="7">
+  <w:abstractNum w:abstractNumId="8">
     <w:nsid w:val="45AA536E"/>
     <w:multiLevelType w:val="multilevel"/>
     <w:tmpl w:val="F32C944A"/>
@@ -4101,7 +4278,7 @@
       </w:rPr>
     </w:lvl>
   </w:abstractNum>
-  <w:abstractNum w:abstractNumId="8">
+  <w:abstractNum w:abstractNumId="9">
     <w:nsid w:val="5D183086"/>
     <w:multiLevelType w:val="hybridMultilevel"/>
     <w:tmpl w:val="8910907C"/>
@@ -4215,19 +4392,19 @@
     </w:lvl>
   </w:abstractNum>
   <w:num w:numId="1">
-    <w:abstractNumId w:val="5"/>
+    <w:abstractNumId w:val="6"/>
   </w:num>
   <w:num w:numId="2">
     <w:abstractNumId w:val="0"/>
   </w:num>
   <w:num w:numId="3">
-    <w:abstractNumId w:val="8"/>
+    <w:abstractNumId w:val="9"/>
   </w:num>
   <w:num w:numId="4">
-    <w:abstractNumId w:val="6"/>
+    <w:abstractNumId w:val="7"/>
   </w:num>
   <w:num w:numId="5">
-    <w:abstractNumId w:val="4"/>
+    <w:abstractNumId w:val="5"/>
   </w:num>
   <w:num w:numId="6">
     <w:abstractNumId w:val="2"/>
@@ -4236,10 +4413,13 @@
     <w:abstractNumId w:val="1"/>
   </w:num>
   <w:num w:numId="8">
-    <w:abstractNumId w:val="3"/>
+    <w:abstractNumId w:val="4"/>
   </w:num>
   <w:num w:numId="9">
-    <w:abstractNumId w:val="7"/>
+    <w:abstractNumId w:val="8"/>
+  </w:num>
+  <w:num w:numId="10">
+    <w:abstractNumId w:val="3"/>
   </w:num>
 </w:numbering>
 </file>
